--- a/Labs/Word/Lab03/Lab03.docx
+++ b/Labs/Word/Lab03/Lab03.docx
@@ -19206,6 +19206,142 @@
         </w:tc>
       </w:tr>
     </w:tbl>
+    <w:p>
+      <w:pPr>
+        <w:rPr>
+          <w:rFonts w:ascii="Times New Roman" w:hAnsi="Times New Roman" w:cs="Times New Roman"/>
+          <w:b/>
+          <w:bCs/>
+          <w:sz w:val="24"/>
+          <w:szCs w:val="24"/>
+          <w:lang w:val="ru-RU"/>
+        </w:rPr>
+      </w:pPr>
+    </w:p>
+    <w:p>
+      <w:pPr>
+        <w:rPr>
+          <w:rFonts w:ascii="Times New Roman" w:hAnsi="Times New Roman" w:cs="Times New Roman"/>
+          <w:b/>
+          <w:bCs/>
+          <w:sz w:val="24"/>
+          <w:szCs w:val="24"/>
+          <w:lang w:val="ru-RU"/>
+        </w:rPr>
+      </w:pPr>
+      <w:r>
+        <w:rPr>
+          <w:rFonts w:ascii="Times New Roman" w:hAnsi="Times New Roman" w:cs="Times New Roman"/>
+          <w:b/>
+          <w:bCs/>
+          <w:sz w:val="24"/>
+          <w:szCs w:val="24"/>
+          <w:lang w:val="ru-RU"/>
+        </w:rPr>
+        <w:t xml:space="preserve">Задание </w:t>
+      </w:r>
+      <w:r>
+        <w:rPr>
+          <w:rFonts w:ascii="Times New Roman" w:hAnsi="Times New Roman" w:cs="Times New Roman"/>
+          <w:b/>
+          <w:bCs/>
+          <w:sz w:val="24"/>
+          <w:szCs w:val="24"/>
+          <w:lang w:val="ru-RU"/>
+        </w:rPr>
+        <w:t>5</w:t>
+      </w:r>
+      <w:r>
+        <w:rPr>
+          <w:rFonts w:ascii="Times New Roman" w:hAnsi="Times New Roman" w:cs="Times New Roman"/>
+          <w:b/>
+          <w:bCs/>
+          <w:sz w:val="24"/>
+          <w:szCs w:val="24"/>
+          <w:lang w:val="ru-RU"/>
+        </w:rPr>
+        <w:t>.</w:t>
+      </w:r>
+      <w:r>
+        <w:rPr>
+          <w:rFonts w:ascii="Times New Roman" w:hAnsi="Times New Roman" w:cs="Times New Roman"/>
+          <w:b/>
+          <w:bCs/>
+          <w:sz w:val="24"/>
+          <w:szCs w:val="24"/>
+          <w:lang w:val="en-US"/>
+        </w:rPr>
+        <w:t>1</w:t>
+      </w:r>
+    </w:p>
+    <w:p>
+      <w:pPr>
+        <w:rPr>
+          <w:rFonts w:ascii="Times New Roman" w:hAnsi="Times New Roman" w:cs="Times New Roman"/>
+          <w:b/>
+          <w:bCs/>
+          <w:sz w:val="24"/>
+          <w:szCs w:val="24"/>
+          <w:lang w:val="ru-RU"/>
+        </w:rPr>
+      </w:pPr>
+    </w:p>
+    <w:p>
+      <w:pPr>
+        <w:rPr>
+          <w:rFonts w:ascii="Times New Roman" w:hAnsi="Times New Roman" w:cs="Times New Roman"/>
+          <w:b/>
+          <w:bCs/>
+          <w:sz w:val="24"/>
+          <w:szCs w:val="24"/>
+          <w:lang w:val="ru-RU"/>
+        </w:rPr>
+      </w:pPr>
+      <w:r>
+        <w:rPr>
+          <w:rFonts w:ascii="Times New Roman" w:hAnsi="Times New Roman" w:cs="Times New Roman"/>
+          <w:b/>
+          <w:bCs/>
+          <w:sz w:val="24"/>
+          <w:szCs w:val="24"/>
+          <w:lang w:val="ru-RU"/>
+        </w:rPr>
+        <w:t xml:space="preserve">Задание </w:t>
+      </w:r>
+      <w:r>
+        <w:rPr>
+          <w:rFonts w:ascii="Times New Roman" w:hAnsi="Times New Roman" w:cs="Times New Roman"/>
+          <w:b/>
+          <w:bCs/>
+          <w:sz w:val="24"/>
+          <w:szCs w:val="24"/>
+          <w:lang w:val="ru-RU"/>
+        </w:rPr>
+        <w:t>5</w:t>
+      </w:r>
+      <w:r>
+        <w:rPr>
+          <w:rFonts w:ascii="Times New Roman" w:hAnsi="Times New Roman" w:cs="Times New Roman"/>
+          <w:b/>
+          <w:bCs/>
+          <w:sz w:val="24"/>
+          <w:szCs w:val="24"/>
+          <w:lang w:val="ru-RU"/>
+        </w:rPr>
+        <w:t>.</w:t>
+      </w:r>
+      <w:r>
+        <w:rPr>
+          <w:rFonts w:ascii="Times New Roman" w:hAnsi="Times New Roman" w:cs="Times New Roman"/>
+          <w:b/>
+          <w:bCs/>
+          <w:sz w:val="24"/>
+          <w:szCs w:val="24"/>
+          <w:lang w:val="ru-RU"/>
+        </w:rPr>
+        <w:t>3</w:t>
+      </w:r>
+    </w:p>
     <w:p>
       <w:pPr>
         <w:rPr>

--- a/Labs/Word/Lab03/Lab03.docx
+++ b/Labs/Word/Lab03/Lab03.docx
@@ -34753,14 +34753,27 @@
       <w:r>
         <w:t xml:space="preserve">Таблица </w:t>
       </w:r>
-      <w:fldSimple w:instr=" SEQ Таблица \* ARABIC ">
-        <w:r>
-          <w:rPr>
-            <w:noProof/>
-          </w:rPr>
-          <w:t>1</w:t>
-        </w:r>
-      </w:fldSimple>
+      <w:r>
+        <w:fldChar w:fldCharType="begin"/>
+      </w:r>
+      <w:r>
+        <w:instrText xml:space="preserve"> SEQ Таблица \* ARABIC </w:instrText>
+      </w:r>
+      <w:r>
+        <w:fldChar w:fldCharType="separate"/>
+      </w:r>
+      <w:r>
+        <w:rPr>
+          <w:noProof/>
+        </w:rPr>
+        <w:t>1</w:t>
+      </w:r>
+      <w:r>
+        <w:rPr>
+          <w:noProof/>
+        </w:rPr>
+        <w:fldChar w:fldCharType="end"/>
+      </w:r>
       <w:r>
         <w:rPr>
           <w:lang w:val="ru-RU"/>
@@ -36091,14 +36104,27 @@
         <w:lastRenderedPageBreak/>
         <w:t xml:space="preserve">Таблица </w:t>
       </w:r>
-      <w:fldSimple w:instr=" SEQ Таблица \* ARABIC ">
-        <w:r>
-          <w:rPr>
-            <w:noProof/>
-          </w:rPr>
-          <w:t>2</w:t>
-        </w:r>
-      </w:fldSimple>
+      <w:r>
+        <w:fldChar w:fldCharType="begin"/>
+      </w:r>
+      <w:r>
+        <w:instrText xml:space="preserve"> SEQ Таблица \* ARABIC </w:instrText>
+      </w:r>
+      <w:r>
+        <w:fldChar w:fldCharType="separate"/>
+      </w:r>
+      <w:r>
+        <w:rPr>
+          <w:noProof/>
+        </w:rPr>
+        <w:t>2</w:t>
+      </w:r>
+      <w:r>
+        <w:rPr>
+          <w:noProof/>
+        </w:rPr>
+        <w:fldChar w:fldCharType="end"/>
+      </w:r>
       <w:r>
         <w:rPr>
           <w:lang w:val="ru-RU"/>
@@ -36738,14 +36764,27 @@
       <w:r>
         <w:t xml:space="preserve">Таблица </w:t>
       </w:r>
-      <w:fldSimple w:instr=" SEQ Таблица \* ARABIC ">
-        <w:r>
-          <w:rPr>
-            <w:noProof/>
-          </w:rPr>
-          <w:t>3</w:t>
-        </w:r>
-      </w:fldSimple>
+      <w:r>
+        <w:fldChar w:fldCharType="begin"/>
+      </w:r>
+      <w:r>
+        <w:instrText xml:space="preserve"> SEQ Таблица \* ARABIC </w:instrText>
+      </w:r>
+      <w:r>
+        <w:fldChar w:fldCharType="separate"/>
+      </w:r>
+      <w:r>
+        <w:rPr>
+          <w:noProof/>
+        </w:rPr>
+        <w:t>3</w:t>
+      </w:r>
+      <w:r>
+        <w:rPr>
+          <w:noProof/>
+        </w:rPr>
+        <w:fldChar w:fldCharType="end"/>
+      </w:r>
       <w:r>
         <w:rPr>
           <w:lang w:val="ru-RU"/>
@@ -38076,7 +38115,7 @@
                 <w:bCs/>
                 <w:sz w:val="24"/>
                 <w:szCs w:val="24"/>
-                <w:lang w:val="en-US"/>
+                <w:lang w:val="ru-RU"/>
               </w:rPr>
               <w:t>“</w:t>
             </w:r>
@@ -38100,7 +38139,7 @@
                 <w:bCs/>
                 <w:sz w:val="24"/>
                 <w:szCs w:val="24"/>
-                <w:lang w:val="en-US"/>
+                <w:lang w:val="ru-RU"/>
               </w:rPr>
               <w:t>”</w:t>
             </w:r>
@@ -39161,14 +39200,6 @@
           <w:lang w:val="ru-RU"/>
         </w:rPr>
         <w:tab/>
-      </w:r>
-      <w:r>
-        <w:rPr>
-          <w:rFonts w:ascii="Times New Roman" w:hAnsi="Times New Roman" w:cs="Times New Roman"/>
-          <w:sz w:val="24"/>
-          <w:szCs w:val="24"/>
-          <w:lang w:val="ru-RU"/>
-        </w:rPr>
         <w:t>«___» ___________________200_г.</w:t>
       </w:r>
     </w:p>
@@ -39503,16 +39534,7 @@
           <w:szCs w:val="24"/>
           <w:lang w:val="ru-RU"/>
         </w:rPr>
-        <w:t xml:space="preserve">Внедрить разработанную системы до </w:t>
-      </w:r>
-      <w:r>
-        <w:rPr>
-          <w:rFonts w:ascii="Times New Roman" w:hAnsi="Times New Roman" w:cs="Times New Roman"/>
-          <w:sz w:val="24"/>
-          <w:szCs w:val="24"/>
-          <w:lang w:val="ru-RU"/>
-        </w:rPr>
-        <w:t>«___» ___________________200_г.</w:t>
+        <w:t>Внедрить разработанную системы до «___» ___________________200_г.</w:t>
       </w:r>
     </w:p>
     <w:p>
@@ -39771,28 +39793,7 @@
           <w:lang w:val="ru-RU"/>
         </w:rPr>
         <w:tab/>
-      </w:r>
-      <w:r>
-        <w:rPr>
-          <w:rFonts w:ascii="Times New Roman" w:hAnsi="Times New Roman" w:cs="Times New Roman"/>
-          <w:b/>
-          <w:bCs/>
-          <w:sz w:val="24"/>
-          <w:szCs w:val="24"/>
-          <w:lang w:val="ru-RU"/>
-        </w:rPr>
-        <w:t xml:space="preserve">_____________ </w:t>
-      </w:r>
-      <w:r>
-        <w:rPr>
-          <w:rFonts w:ascii="Times New Roman" w:hAnsi="Times New Roman" w:cs="Times New Roman"/>
-          <w:b/>
-          <w:bCs/>
-          <w:sz w:val="24"/>
-          <w:szCs w:val="24"/>
-          <w:lang w:val="ru-RU"/>
-        </w:rPr>
-        <w:t>Малевич В. В.</w:t>
+        <w:t>_____________ Малевич В. В.</w:t>
       </w:r>
     </w:p>
     <w:p>
@@ -39816,7 +39817,7 @@
           <w:szCs w:val="24"/>
           <w:lang w:val="ru-RU"/>
         </w:rPr>
-        <w:t xml:space="preserve">_____________ </w:t>
+        <w:t xml:space="preserve">_____________ Васильев А. Р. </w:t>
       </w:r>
       <w:r>
         <w:rPr>
@@ -39827,7 +39828,7 @@
           <w:szCs w:val="24"/>
           <w:lang w:val="ru-RU"/>
         </w:rPr>
-        <w:t>Васильев А. Р.</w:t>
+        <w:tab/>
       </w:r>
       <w:r>
         <w:rPr>
@@ -39838,7 +39839,7 @@
           <w:szCs w:val="24"/>
           <w:lang w:val="ru-RU"/>
         </w:rPr>
-        <w:t xml:space="preserve"> </w:t>
+        <w:tab/>
       </w:r>
       <w:r>
         <w:rPr>
@@ -39905,50 +39906,7 @@
           <w:lang w:val="ru-RU"/>
         </w:rPr>
         <w:tab/>
-      </w:r>
-      <w:r>
-        <w:rPr>
-          <w:rFonts w:ascii="Times New Roman" w:hAnsi="Times New Roman" w:cs="Times New Roman"/>
-          <w:b/>
-          <w:bCs/>
-          <w:sz w:val="24"/>
-          <w:szCs w:val="24"/>
-          <w:lang w:val="ru-RU"/>
-        </w:rPr>
-        <w:tab/>
-      </w:r>
-      <w:r>
-        <w:rPr>
-          <w:rFonts w:ascii="Times New Roman" w:hAnsi="Times New Roman" w:cs="Times New Roman"/>
-          <w:b/>
-          <w:bCs/>
-          <w:sz w:val="24"/>
-          <w:szCs w:val="24"/>
-          <w:lang w:val="ru-RU"/>
-        </w:rPr>
-        <w:tab/>
-      </w:r>
-      <w:r>
-        <w:rPr>
-          <w:rFonts w:ascii="Times New Roman" w:hAnsi="Times New Roman" w:cs="Times New Roman"/>
-          <w:b/>
-          <w:bCs/>
-          <w:sz w:val="24"/>
-          <w:szCs w:val="24"/>
-          <w:lang w:val="ru-RU"/>
-        </w:rPr>
-        <w:t xml:space="preserve">_____________ </w:t>
-      </w:r>
-      <w:r>
-        <w:rPr>
-          <w:rFonts w:ascii="Times New Roman" w:hAnsi="Times New Roman" w:cs="Times New Roman"/>
-          <w:b/>
-          <w:bCs/>
-          <w:sz w:val="24"/>
-          <w:szCs w:val="24"/>
-          <w:lang w:val="ru-RU"/>
-        </w:rPr>
-        <w:t>Станюта С. С.</w:t>
+        <w:t>_____________ Станюта С. С.</w:t>
       </w:r>
     </w:p>
     <w:p>
@@ -39972,7 +39930,7 @@
           <w:szCs w:val="24"/>
           <w:lang w:val="ru-RU"/>
         </w:rPr>
-        <w:t xml:space="preserve">_____________ </w:t>
+        <w:t xml:space="preserve">_____________ Сидоров Ф. Д. </w:t>
       </w:r>
       <w:r>
         <w:rPr>
@@ -39983,7 +39941,7 @@
           <w:szCs w:val="24"/>
           <w:lang w:val="ru-RU"/>
         </w:rPr>
-        <w:t>Сидоров Ф. Д.</w:t>
+        <w:tab/>
       </w:r>
       <w:r>
         <w:rPr>
@@ -39994,7 +39952,7 @@
           <w:szCs w:val="24"/>
           <w:lang w:val="ru-RU"/>
         </w:rPr>
-        <w:t xml:space="preserve"> </w:t>
+        <w:tab/>
       </w:r>
       <w:r>
         <w:rPr>
@@ -40061,50 +40019,7 @@
           <w:lang w:val="ru-RU"/>
         </w:rPr>
         <w:tab/>
-      </w:r>
-      <w:r>
-        <w:rPr>
-          <w:rFonts w:ascii="Times New Roman" w:hAnsi="Times New Roman" w:cs="Times New Roman"/>
-          <w:b/>
-          <w:bCs/>
-          <w:sz w:val="24"/>
-          <w:szCs w:val="24"/>
-          <w:lang w:val="ru-RU"/>
-        </w:rPr>
-        <w:tab/>
-      </w:r>
-      <w:r>
-        <w:rPr>
-          <w:rFonts w:ascii="Times New Roman" w:hAnsi="Times New Roman" w:cs="Times New Roman"/>
-          <w:b/>
-          <w:bCs/>
-          <w:sz w:val="24"/>
-          <w:szCs w:val="24"/>
-          <w:lang w:val="ru-RU"/>
-        </w:rPr>
-        <w:tab/>
-      </w:r>
-      <w:r>
-        <w:rPr>
-          <w:rFonts w:ascii="Times New Roman" w:hAnsi="Times New Roman" w:cs="Times New Roman"/>
-          <w:b/>
-          <w:bCs/>
-          <w:sz w:val="24"/>
-          <w:szCs w:val="24"/>
-          <w:lang w:val="ru-RU"/>
-        </w:rPr>
-        <w:t xml:space="preserve">_____________ </w:t>
-      </w:r>
-      <w:r>
-        <w:rPr>
-          <w:rFonts w:ascii="Times New Roman" w:hAnsi="Times New Roman" w:cs="Times New Roman"/>
-          <w:b/>
-          <w:bCs/>
-          <w:sz w:val="24"/>
-          <w:szCs w:val="24"/>
-          <w:lang w:val="ru-RU"/>
-        </w:rPr>
-        <w:t>Ярмоль Ч. С.</w:t>
+        <w:t>_____________ Ярмоль Ч. С.</w:t>
       </w:r>
     </w:p>
     <w:p>
@@ -42034,7 +41949,27 @@
                 <w:szCs w:val="24"/>
                 <w:lang w:val="ru-RU"/>
               </w:rPr>
-              <w:t>363900</w:t>
+              <w:t>363</w:t>
+            </w:r>
+            <w:r>
+              <w:rPr>
+                <w:rFonts w:ascii="Times New Roman" w:hAnsi="Times New Roman" w:cs="Times New Roman"/>
+                <w:noProof/>
+                <w:sz w:val="24"/>
+                <w:szCs w:val="24"/>
+                <w:lang w:val="en-US"/>
+              </w:rPr>
+              <w:t>Z</w:t>
+            </w:r>
+            <w:r>
+              <w:rPr>
+                <w:rFonts w:ascii="Times New Roman" w:hAnsi="Times New Roman" w:cs="Times New Roman"/>
+                <w:noProof/>
+                <w:sz w:val="24"/>
+                <w:szCs w:val="24"/>
+                <w:lang w:val="ru-RU"/>
+              </w:rPr>
+              <w:t>900</w:t>
             </w:r>
             <w:r>
               <w:rPr>
@@ -45801,7 +45736,7 @@
           <w:rFonts w:ascii="Times New Roman" w:hAnsi="Times New Roman" w:cs="Times New Roman"/>
           <w:sz w:val="24"/>
           <w:szCs w:val="24"/>
-          <w:lang w:val="en-US"/>
+          <w:lang w:val="ru-RU"/>
         </w:rPr>
       </w:pPr>
       <w:r>
@@ -45890,7 +45825,7 @@
           <w:rFonts w:ascii="Times New Roman" w:hAnsi="Times New Roman" w:cs="Times New Roman"/>
           <w:sz w:val="24"/>
           <w:szCs w:val="24"/>
-          <w:lang w:val="en-US"/>
+          <w:lang w:val="ru-RU"/>
         </w:rPr>
         <w:t xml:space="preserve"> 8/11919</w:t>
       </w:r>
@@ -48197,7 +48132,7 @@
           <w:rFonts w:ascii="Times New Roman" w:hAnsi="Times New Roman" w:cs="Times New Roman"/>
           <w:sz w:val="24"/>
           <w:szCs w:val="24"/>
-          <w:lang w:val="en-US"/>
+          <w:lang w:val="ru-RU"/>
         </w:rPr>
       </w:pPr>
       <w:r>
@@ -48224,7 +48159,7 @@
           <w:rFonts w:ascii="Times New Roman" w:hAnsi="Times New Roman" w:cs="Times New Roman"/>
           <w:sz w:val="24"/>
           <w:szCs w:val="24"/>
-          <w:lang w:val="en-US"/>
+          <w:lang w:val="ru-RU"/>
         </w:rPr>
         <w:t>________________________________________________________________________</w:t>
       </w:r>
@@ -48895,7 +48830,7 @@
           <w:rFonts w:ascii="Times New Roman" w:hAnsi="Times New Roman" w:cs="Times New Roman"/>
           <w:sz w:val="24"/>
           <w:szCs w:val="24"/>
-          <w:lang w:val="en-US"/>
+          <w:lang w:val="ru-RU"/>
         </w:rPr>
         <w:t>“</w:t>
       </w:r>
@@ -48913,7 +48848,7 @@
           <w:rFonts w:ascii="Times New Roman" w:hAnsi="Times New Roman" w:cs="Times New Roman"/>
           <w:sz w:val="24"/>
           <w:szCs w:val="24"/>
-          <w:lang w:val="en-US"/>
+          <w:lang w:val="ru-RU"/>
         </w:rPr>
         <w:t>”</w:t>
       </w:r>
@@ -49394,16 +49329,7 @@
           <w:szCs w:val="24"/>
           <w:lang w:val="ru-RU"/>
         </w:rPr>
-        <w:t xml:space="preserve"> путём присоединения его к </w:t>
-      </w:r>
-      <w:r>
-        <w:rPr>
-          <w:rFonts w:ascii="Times New Roman" w:hAnsi="Times New Roman" w:cs="Times New Roman"/>
-          <w:sz w:val="24"/>
-          <w:szCs w:val="24"/>
-          <w:lang w:val="ru-RU"/>
-        </w:rPr>
-        <w:t xml:space="preserve">ООО </w:t>
+        <w:t xml:space="preserve"> путём присоединения его к ООО </w:t>
       </w:r>
       <w:r>
         <w:rPr>
@@ -49439,16 +49365,7 @@
           <w:szCs w:val="24"/>
           <w:lang w:val="ru-RU"/>
         </w:rPr>
-        <w:t xml:space="preserve"> с полным правопреемством в соответствии с утверждённым передаточным актом. А также о внесении изменений и дополнений в учредительные документы </w:t>
-      </w:r>
-      <w:r>
-        <w:rPr>
-          <w:rFonts w:ascii="Times New Roman" w:hAnsi="Times New Roman" w:cs="Times New Roman"/>
-          <w:sz w:val="24"/>
-          <w:szCs w:val="24"/>
-          <w:lang w:val="ru-RU"/>
-        </w:rPr>
-        <w:t xml:space="preserve">ООО </w:t>
+        <w:t xml:space="preserve"> с полным правопреемством в соответствии с утверждённым передаточным актом. А также о внесении изменений и дополнений в учредительные документы ООО </w:t>
       </w:r>
       <w:r>
         <w:rPr>
